--- a/Git_Command.docx
+++ b/Git_Command.docx
@@ -8,9 +8,9 @@
           <w:noProof/>
         </w:rPr>
         <w:drawing>
-          <wp:inline distT="0" distB="0" distL="0" distR="0" wp14:anchorId="7A4E159E" wp14:editId="107B4761">
-            <wp:extent cx="2176658" cy="1794876"/>
-            <wp:effectExtent l="0" t="0" r="0" b="0"/>
+          <wp:inline distT="0" distB="0" distL="0" distR="0" wp14:anchorId="7A4E159E" wp14:editId="6CB006D3">
+            <wp:extent cx="2759103" cy="2275161"/>
+            <wp:effectExtent l="0" t="0" r="3175" b="0"/>
             <wp:docPr id="123139087" name="図 123139087"/>
             <wp:cNvGraphicFramePr>
               <a:graphicFrameLocks xmlns:a="http://schemas.openxmlformats.org/drawingml/2006/main" noChangeAspect="1"/>
@@ -37,7 +37,7 @@
                   <pic:spPr>
                     <a:xfrm>
                       <a:off x="0" y="0"/>
-                      <a:ext cx="2176658" cy="1794876"/>
+                      <a:ext cx="2794507" cy="2304356"/>
                     </a:xfrm>
                     <a:prstGeom prst="rect">
                       <a:avLst/>
@@ -57,9 +57,9 @@
           <w:noProof/>
         </w:rPr>
         <w:drawing>
-          <wp:inline distT="0" distB="0" distL="0" distR="0" wp14:anchorId="11566EAD" wp14:editId="6BFE5366">
-            <wp:extent cx="4572000" cy="3076575"/>
-            <wp:effectExtent l="0" t="0" r="0" b="0"/>
+          <wp:inline distT="0" distB="0" distL="0" distR="0" wp14:anchorId="11566EAD" wp14:editId="443AE96E">
+            <wp:extent cx="5661329" cy="3809603"/>
+            <wp:effectExtent l="0" t="0" r="0" b="635"/>
             <wp:docPr id="1294384914" name="図 1294384914"/>
             <wp:cNvGraphicFramePr>
               <a:graphicFrameLocks xmlns:a="http://schemas.openxmlformats.org/drawingml/2006/main" noChangeAspect="1"/>
@@ -86,27 +86,28 @@
                   <pic:spPr>
                     <a:xfrm>
                       <a:off x="0" y="0"/>
-                      <a:ext cx="4572000" cy="3076575"/>
-                    </a:xfrm>
-                    <a:prstGeom prst="rect">
-                      <a:avLst/>
-                    </a:prstGeom>
-                  </pic:spPr>
-                </pic:pic>
-              </a:graphicData>
-            </a:graphic>
-          </wp:inline>
-        </w:drawing>
-      </w:r>
-    </w:p>
-    <w:p>
-      <w:r>
-        <w:rPr>
-          <w:noProof/>
-        </w:rPr>
-        <w:drawing>
-          <wp:inline distT="0" distB="0" distL="0" distR="0" wp14:anchorId="03DD5FF8" wp14:editId="711787C8">
-            <wp:extent cx="4572000" cy="2543175"/>
+                      <a:ext cx="5700581" cy="3836017"/>
+                    </a:xfrm>
+                    <a:prstGeom prst="rect">
+                      <a:avLst/>
+                    </a:prstGeom>
+                  </pic:spPr>
+                </pic:pic>
+              </a:graphicData>
+            </a:graphic>
+          </wp:inline>
+        </w:drawing>
+      </w:r>
+    </w:p>
+    <w:p>
+      <w:r>
+        <w:rPr>
+          <w:noProof/>
+        </w:rPr>
+        <w:lastRenderedPageBreak/>
+        <w:drawing>
+          <wp:inline distT="0" distB="0" distL="0" distR="0" wp14:anchorId="03DD5FF8" wp14:editId="0CE7A087">
+            <wp:extent cx="5629523" cy="3131422"/>
             <wp:effectExtent l="0" t="0" r="0" b="0"/>
             <wp:docPr id="726881460" name="図 726881460"/>
             <wp:cNvGraphicFramePr>
@@ -134,7 +135,7 @@
                   <pic:spPr>
                     <a:xfrm>
                       <a:off x="0" y="0"/>
-                      <a:ext cx="4572000" cy="2543175"/>
+                      <a:ext cx="5654627" cy="3145386"/>
                     </a:xfrm>
                     <a:prstGeom prst="rect">
                       <a:avLst/>
@@ -153,12 +154,109 @@
         <w:rPr>
           <w:noProof/>
         </w:rPr>
+        <w:drawing>
+          <wp:inline distT="0" distB="0" distL="0" distR="0" wp14:anchorId="2A79E8C8" wp14:editId="082A78DE">
+            <wp:extent cx="6032733" cy="1558456"/>
+            <wp:effectExtent l="0" t="0" r="6350" b="3810"/>
+            <wp:docPr id="163668234" name="図 163668234"/>
+            <wp:cNvGraphicFramePr>
+              <a:graphicFrameLocks xmlns:a="http://schemas.openxmlformats.org/drawingml/2006/main" noChangeAspect="1"/>
+            </wp:cNvGraphicFramePr>
+            <a:graphic xmlns:a="http://schemas.openxmlformats.org/drawingml/2006/main">
+              <a:graphicData uri="http://schemas.openxmlformats.org/drawingml/2006/picture">
+                <pic:pic xmlns:pic="http://schemas.openxmlformats.org/drawingml/2006/picture">
+                  <pic:nvPicPr>
+                    <pic:cNvPr id="0" name=""/>
+                    <pic:cNvPicPr/>
+                  </pic:nvPicPr>
+                  <pic:blipFill>
+                    <a:blip r:embed="rId7">
+                      <a:extLst>
+                        <a:ext uri="{28A0092B-C50C-407E-A947-70E740481C1C}">
+                          <a14:useLocalDpi xmlns:a14="http://schemas.microsoft.com/office/drawing/2010/main" val="0"/>
+                        </a:ext>
+                      </a:extLst>
+                    </a:blip>
+                    <a:stretch>
+                      <a:fillRect/>
+                    </a:stretch>
+                  </pic:blipFill>
+                  <pic:spPr>
+                    <a:xfrm>
+                      <a:off x="0" y="0"/>
+                      <a:ext cx="6166307" cy="1592963"/>
+                    </a:xfrm>
+                    <a:prstGeom prst="rect">
+                      <a:avLst/>
+                    </a:prstGeom>
+                  </pic:spPr>
+                </pic:pic>
+              </a:graphicData>
+            </a:graphic>
+          </wp:inline>
+        </w:drawing>
+      </w:r>
+    </w:p>
+    <w:p/>
+    <w:p>
+      <w:r>
+        <w:rPr>
+          <w:noProof/>
+        </w:rPr>
+        <w:drawing>
+          <wp:inline distT="0" distB="0" distL="0" distR="0" wp14:anchorId="405B6A3D" wp14:editId="21FCDFEF">
+            <wp:extent cx="5141843" cy="1542553"/>
+            <wp:effectExtent l="0" t="0" r="1905" b="635"/>
+            <wp:docPr id="836062179" name="図 836062179"/>
+            <wp:cNvGraphicFramePr>
+              <a:graphicFrameLocks xmlns:a="http://schemas.openxmlformats.org/drawingml/2006/main" noChangeAspect="1"/>
+            </wp:cNvGraphicFramePr>
+            <a:graphic xmlns:a="http://schemas.openxmlformats.org/drawingml/2006/main">
+              <a:graphicData uri="http://schemas.openxmlformats.org/drawingml/2006/picture">
+                <pic:pic xmlns:pic="http://schemas.openxmlformats.org/drawingml/2006/picture">
+                  <pic:nvPicPr>
+                    <pic:cNvPr id="0" name=""/>
+                    <pic:cNvPicPr/>
+                  </pic:nvPicPr>
+                  <pic:blipFill>
+                    <a:blip r:embed="rId8">
+                      <a:extLst>
+                        <a:ext uri="{28A0092B-C50C-407E-A947-70E740481C1C}">
+                          <a14:useLocalDpi xmlns:a14="http://schemas.microsoft.com/office/drawing/2010/main" val="0"/>
+                        </a:ext>
+                      </a:extLst>
+                    </a:blip>
+                    <a:stretch>
+                      <a:fillRect/>
+                    </a:stretch>
+                  </pic:blipFill>
+                  <pic:spPr>
+                    <a:xfrm>
+                      <a:off x="0" y="0"/>
+                      <a:ext cx="5218793" cy="1565638"/>
+                    </a:xfrm>
+                    <a:prstGeom prst="rect">
+                      <a:avLst/>
+                    </a:prstGeom>
+                  </pic:spPr>
+                </pic:pic>
+              </a:graphicData>
+            </a:graphic>
+          </wp:inline>
+        </w:drawing>
+      </w:r>
+    </w:p>
+    <w:p>
+      <w:r>
+        <w:rPr>
+          <w:noProof/>
+        </w:rPr>
         <w:lastRenderedPageBreak/>
         <w:drawing>
-          <wp:inline distT="0" distB="0" distL="0" distR="0" wp14:anchorId="2A79E8C8" wp14:editId="66FEE767">
-            <wp:extent cx="4572000" cy="1181100"/>
-            <wp:effectExtent l="0" t="0" r="0" b="0"/>
-            <wp:docPr id="163668234" name="図 163668234"/>
+          <wp:inline distT="0" distB="0" distL="0" distR="0" wp14:anchorId="47F68433" wp14:editId="26ABEBC9">
+            <wp:extent cx="5744023" cy="2393343"/>
+            <wp:effectExtent l="0" t="0" r="9525" b="6985"/>
+            <wp:docPr id="1138545593" name="図 1138545593"/>
             <wp:cNvGraphicFramePr>
               <a:graphicFrameLocks xmlns:a="http://schemas.openxmlformats.org/drawingml/2006/main" noChangeAspect="1"/>
             </wp:cNvGraphicFramePr>
@@ -170,44 +268,43 @@
                     <pic:cNvPicPr/>
                   </pic:nvPicPr>
                   <pic:blipFill>
-                    <a:blip r:embed="rId7">
-                      <a:extLst>
-                        <a:ext uri="{28A0092B-C50C-407E-A947-70E740481C1C}">
-                          <a14:useLocalDpi xmlns:a14="http://schemas.microsoft.com/office/drawing/2010/main" val="0"/>
-                        </a:ext>
-                      </a:extLst>
-                    </a:blip>
-                    <a:stretch>
-                      <a:fillRect/>
-                    </a:stretch>
-                  </pic:blipFill>
-                  <pic:spPr>
-                    <a:xfrm>
-                      <a:off x="0" y="0"/>
-                      <a:ext cx="4572000" cy="1181100"/>
-                    </a:xfrm>
-                    <a:prstGeom prst="rect">
-                      <a:avLst/>
-                    </a:prstGeom>
-                  </pic:spPr>
-                </pic:pic>
-              </a:graphicData>
-            </a:graphic>
-          </wp:inline>
-        </w:drawing>
-      </w:r>
-    </w:p>
-    <w:p/>
-    <w:p>
-      <w:r>
-        <w:rPr>
-          <w:noProof/>
-        </w:rPr>
-        <w:drawing>
-          <wp:inline distT="0" distB="0" distL="0" distR="0" wp14:anchorId="405B6A3D" wp14:editId="01165749">
-            <wp:extent cx="4267200" cy="1280160"/>
-            <wp:effectExtent l="0" t="0" r="0" b="0"/>
-            <wp:docPr id="836062179" name="図 836062179"/>
+                    <a:blip r:embed="rId9">
+                      <a:extLst>
+                        <a:ext uri="{28A0092B-C50C-407E-A947-70E740481C1C}">
+                          <a14:useLocalDpi xmlns:a14="http://schemas.microsoft.com/office/drawing/2010/main" val="0"/>
+                        </a:ext>
+                      </a:extLst>
+                    </a:blip>
+                    <a:stretch>
+                      <a:fillRect/>
+                    </a:stretch>
+                  </pic:blipFill>
+                  <pic:spPr>
+                    <a:xfrm>
+                      <a:off x="0" y="0"/>
+                      <a:ext cx="5788092" cy="2411705"/>
+                    </a:xfrm>
+                    <a:prstGeom prst="rect">
+                      <a:avLst/>
+                    </a:prstGeom>
+                  </pic:spPr>
+                </pic:pic>
+              </a:graphicData>
+            </a:graphic>
+          </wp:inline>
+        </w:drawing>
+      </w:r>
+    </w:p>
+    <w:p>
+      <w:r>
+        <w:rPr>
+          <w:noProof/>
+        </w:rPr>
+        <w:drawing>
+          <wp:inline distT="0" distB="0" distL="0" distR="0" wp14:anchorId="23A4C287" wp14:editId="3F4B6B8D">
+            <wp:extent cx="5713647" cy="2011680"/>
+            <wp:effectExtent l="0" t="0" r="1905" b="7620"/>
+            <wp:docPr id="1082131524" name="図 1082131524"/>
             <wp:cNvGraphicFramePr>
               <a:graphicFrameLocks xmlns:a="http://schemas.openxmlformats.org/drawingml/2006/main" noChangeAspect="1"/>
             </wp:cNvGraphicFramePr>
@@ -219,102 +316,6 @@
                     <pic:cNvPicPr/>
                   </pic:nvPicPr>
                   <pic:blipFill>
-                    <a:blip r:embed="rId8">
-                      <a:extLst>
-                        <a:ext uri="{28A0092B-C50C-407E-A947-70E740481C1C}">
-                          <a14:useLocalDpi xmlns:a14="http://schemas.microsoft.com/office/drawing/2010/main" val="0"/>
-                        </a:ext>
-                      </a:extLst>
-                    </a:blip>
-                    <a:stretch>
-                      <a:fillRect/>
-                    </a:stretch>
-                  </pic:blipFill>
-                  <pic:spPr>
-                    <a:xfrm>
-                      <a:off x="0" y="0"/>
-                      <a:ext cx="4267200" cy="1280160"/>
-                    </a:xfrm>
-                    <a:prstGeom prst="rect">
-                      <a:avLst/>
-                    </a:prstGeom>
-                  </pic:spPr>
-                </pic:pic>
-              </a:graphicData>
-            </a:graphic>
-          </wp:inline>
-        </w:drawing>
-      </w:r>
-    </w:p>
-    <w:p>
-      <w:r>
-        <w:rPr>
-          <w:noProof/>
-        </w:rPr>
-        <w:drawing>
-          <wp:inline distT="0" distB="0" distL="0" distR="0" wp14:anchorId="47F68433" wp14:editId="5C1687CF">
-            <wp:extent cx="4572000" cy="1905000"/>
-            <wp:effectExtent l="0" t="0" r="0" b="0"/>
-            <wp:docPr id="1138545593" name="図 1138545593"/>
-            <wp:cNvGraphicFramePr>
-              <a:graphicFrameLocks xmlns:a="http://schemas.openxmlformats.org/drawingml/2006/main" noChangeAspect="1"/>
-            </wp:cNvGraphicFramePr>
-            <a:graphic xmlns:a="http://schemas.openxmlformats.org/drawingml/2006/main">
-              <a:graphicData uri="http://schemas.openxmlformats.org/drawingml/2006/picture">
-                <pic:pic xmlns:pic="http://schemas.openxmlformats.org/drawingml/2006/picture">
-                  <pic:nvPicPr>
-                    <pic:cNvPr id="0" name=""/>
-                    <pic:cNvPicPr/>
-                  </pic:nvPicPr>
-                  <pic:blipFill>
-                    <a:blip r:embed="rId9">
-                      <a:extLst>
-                        <a:ext uri="{28A0092B-C50C-407E-A947-70E740481C1C}">
-                          <a14:useLocalDpi xmlns:a14="http://schemas.microsoft.com/office/drawing/2010/main" val="0"/>
-                        </a:ext>
-                      </a:extLst>
-                    </a:blip>
-                    <a:stretch>
-                      <a:fillRect/>
-                    </a:stretch>
-                  </pic:blipFill>
-                  <pic:spPr>
-                    <a:xfrm>
-                      <a:off x="0" y="0"/>
-                      <a:ext cx="4572000" cy="1905000"/>
-                    </a:xfrm>
-                    <a:prstGeom prst="rect">
-                      <a:avLst/>
-                    </a:prstGeom>
-                  </pic:spPr>
-                </pic:pic>
-              </a:graphicData>
-            </a:graphic>
-          </wp:inline>
-        </w:drawing>
-      </w:r>
-    </w:p>
-    <w:p>
-      <w:r>
-        <w:rPr>
-          <w:noProof/>
-        </w:rPr>
-        <w:drawing>
-          <wp:inline distT="0" distB="0" distL="0" distR="0" wp14:anchorId="23A4C287" wp14:editId="08FC07BF">
-            <wp:extent cx="4572000" cy="1609725"/>
-            <wp:effectExtent l="0" t="0" r="0" b="0"/>
-            <wp:docPr id="1082131524" name="図 1082131524"/>
-            <wp:cNvGraphicFramePr>
-              <a:graphicFrameLocks xmlns:a="http://schemas.openxmlformats.org/drawingml/2006/main" noChangeAspect="1"/>
-            </wp:cNvGraphicFramePr>
-            <a:graphic xmlns:a="http://schemas.openxmlformats.org/drawingml/2006/main">
-              <a:graphicData uri="http://schemas.openxmlformats.org/drawingml/2006/picture">
-                <pic:pic xmlns:pic="http://schemas.openxmlformats.org/drawingml/2006/picture">
-                  <pic:nvPicPr>
-                    <pic:cNvPr id="0" name=""/>
-                    <pic:cNvPicPr/>
-                  </pic:nvPicPr>
-                  <pic:blipFill>
                     <a:blip r:embed="rId10">
                       <a:extLst>
                         <a:ext uri="{28A0092B-C50C-407E-A947-70E740481C1C}">
@@ -329,27 +330,27 @@
                   <pic:spPr>
                     <a:xfrm>
                       <a:off x="0" y="0"/>
-                      <a:ext cx="4572000" cy="1609725"/>
-                    </a:xfrm>
-                    <a:prstGeom prst="rect">
-                      <a:avLst/>
-                    </a:prstGeom>
-                  </pic:spPr>
-                </pic:pic>
-              </a:graphicData>
-            </a:graphic>
-          </wp:inline>
-        </w:drawing>
-      </w:r>
-    </w:p>
-    <w:p>
-      <w:r>
-        <w:rPr>
-          <w:noProof/>
-        </w:rPr>
-        <w:drawing>
-          <wp:inline distT="0" distB="0" distL="0" distR="0" wp14:anchorId="72945CC6" wp14:editId="180FC5FD">
-            <wp:extent cx="2498361" cy="957705"/>
+                      <a:ext cx="5773380" cy="2032711"/>
+                    </a:xfrm>
+                    <a:prstGeom prst="rect">
+                      <a:avLst/>
+                    </a:prstGeom>
+                  </pic:spPr>
+                </pic:pic>
+              </a:graphicData>
+            </a:graphic>
+          </wp:inline>
+        </w:drawing>
+      </w:r>
+    </w:p>
+    <w:p>
+      <w:r>
+        <w:rPr>
+          <w:noProof/>
+        </w:rPr>
+        <w:drawing>
+          <wp:inline distT="0" distB="0" distL="0" distR="0" wp14:anchorId="72945CC6" wp14:editId="2BE533DE">
+            <wp:extent cx="2883212" cy="1105231"/>
             <wp:effectExtent l="0" t="0" r="0" b="0"/>
             <wp:docPr id="553905623" name="図 553905623"/>
             <wp:cNvGraphicFramePr>
@@ -377,7 +378,55 @@
                   <pic:spPr>
                     <a:xfrm>
                       <a:off x="0" y="0"/>
-                      <a:ext cx="2498361" cy="957705"/>
+                      <a:ext cx="3010779" cy="1154132"/>
+                    </a:xfrm>
+                    <a:prstGeom prst="rect">
+                      <a:avLst/>
+                    </a:prstGeom>
+                  </pic:spPr>
+                </pic:pic>
+              </a:graphicData>
+            </a:graphic>
+          </wp:inline>
+        </w:drawing>
+      </w:r>
+    </w:p>
+    <w:p>
+      <w:r>
+        <w:rPr>
+          <w:noProof/>
+        </w:rPr>
+        <w:drawing>
+          <wp:inline distT="0" distB="0" distL="0" distR="0" wp14:anchorId="5BC38491" wp14:editId="416DFF10">
+            <wp:extent cx="5771483" cy="2464904"/>
+            <wp:effectExtent l="0" t="0" r="1270" b="0"/>
+            <wp:docPr id="1550434967" name="図 1550434967"/>
+            <wp:cNvGraphicFramePr>
+              <a:graphicFrameLocks xmlns:a="http://schemas.openxmlformats.org/drawingml/2006/main" noChangeAspect="1"/>
+            </wp:cNvGraphicFramePr>
+            <a:graphic xmlns:a="http://schemas.openxmlformats.org/drawingml/2006/main">
+              <a:graphicData uri="http://schemas.openxmlformats.org/drawingml/2006/picture">
+                <pic:pic xmlns:pic="http://schemas.openxmlformats.org/drawingml/2006/picture">
+                  <pic:nvPicPr>
+                    <pic:cNvPr id="0" name=""/>
+                    <pic:cNvPicPr/>
+                  </pic:nvPicPr>
+                  <pic:blipFill>
+                    <a:blip r:embed="rId12">
+                      <a:extLst>
+                        <a:ext uri="{28A0092B-C50C-407E-A947-70E740481C1C}">
+                          <a14:useLocalDpi xmlns:a14="http://schemas.microsoft.com/office/drawing/2010/main" val="0"/>
+                        </a:ext>
+                      </a:extLst>
+                    </a:blip>
+                    <a:stretch>
+                      <a:fillRect/>
+                    </a:stretch>
+                  </pic:blipFill>
+                  <pic:spPr>
+                    <a:xfrm>
+                      <a:off x="0" y="0"/>
+                      <a:ext cx="5803895" cy="2478747"/>
                     </a:xfrm>
                     <a:prstGeom prst="rect">
                       <a:avLst/>
@@ -397,56 +446,8 @@
         </w:rPr>
         <w:lastRenderedPageBreak/>
         <w:drawing>
-          <wp:inline distT="0" distB="0" distL="0" distR="0" wp14:anchorId="5BC38491" wp14:editId="3CB1F95A">
-            <wp:extent cx="4572000" cy="1952625"/>
-            <wp:effectExtent l="0" t="0" r="0" b="0"/>
-            <wp:docPr id="1550434967" name="図 1550434967"/>
-            <wp:cNvGraphicFramePr>
-              <a:graphicFrameLocks xmlns:a="http://schemas.openxmlformats.org/drawingml/2006/main" noChangeAspect="1"/>
-            </wp:cNvGraphicFramePr>
-            <a:graphic xmlns:a="http://schemas.openxmlformats.org/drawingml/2006/main">
-              <a:graphicData uri="http://schemas.openxmlformats.org/drawingml/2006/picture">
-                <pic:pic xmlns:pic="http://schemas.openxmlformats.org/drawingml/2006/picture">
-                  <pic:nvPicPr>
-                    <pic:cNvPr id="0" name=""/>
-                    <pic:cNvPicPr/>
-                  </pic:nvPicPr>
-                  <pic:blipFill>
-                    <a:blip r:embed="rId12">
-                      <a:extLst>
-                        <a:ext uri="{28A0092B-C50C-407E-A947-70E740481C1C}">
-                          <a14:useLocalDpi xmlns:a14="http://schemas.microsoft.com/office/drawing/2010/main" val="0"/>
-                        </a:ext>
-                      </a:extLst>
-                    </a:blip>
-                    <a:stretch>
-                      <a:fillRect/>
-                    </a:stretch>
-                  </pic:blipFill>
-                  <pic:spPr>
-                    <a:xfrm>
-                      <a:off x="0" y="0"/>
-                      <a:ext cx="4572000" cy="1952625"/>
-                    </a:xfrm>
-                    <a:prstGeom prst="rect">
-                      <a:avLst/>
-                    </a:prstGeom>
-                  </pic:spPr>
-                </pic:pic>
-              </a:graphicData>
-            </a:graphic>
-          </wp:inline>
-        </w:drawing>
-      </w:r>
-    </w:p>
-    <w:p>
-      <w:r>
-        <w:rPr>
-          <w:noProof/>
-        </w:rPr>
-        <w:drawing>
-          <wp:inline distT="0" distB="0" distL="0" distR="0" wp14:anchorId="72A5683A" wp14:editId="2C44EE9D">
-            <wp:extent cx="4572000" cy="1276350"/>
+          <wp:inline distT="0" distB="0" distL="0" distR="0" wp14:anchorId="72A5683A" wp14:editId="6CA49B73">
+            <wp:extent cx="5753420" cy="1606163"/>
             <wp:effectExtent l="0" t="0" r="0" b="0"/>
             <wp:docPr id="877355967" name="図 877355967"/>
             <wp:cNvGraphicFramePr>
@@ -474,28 +475,28 @@
                   <pic:spPr>
                     <a:xfrm>
                       <a:off x="0" y="0"/>
-                      <a:ext cx="4572000" cy="1276350"/>
-                    </a:xfrm>
-                    <a:prstGeom prst="rect">
-                      <a:avLst/>
-                    </a:prstGeom>
-                  </pic:spPr>
-                </pic:pic>
-              </a:graphicData>
-            </a:graphic>
-          </wp:inline>
-        </w:drawing>
-      </w:r>
-    </w:p>
-    <w:p>
-      <w:r>
-        <w:rPr>
-          <w:noProof/>
-        </w:rPr>
-        <w:drawing>
-          <wp:inline distT="0" distB="0" distL="0" distR="0" wp14:anchorId="4F2E58EB" wp14:editId="46107B9C">
-            <wp:extent cx="4572000" cy="2819400"/>
-            <wp:effectExtent l="0" t="0" r="0" b="0"/>
+                      <a:ext cx="5859807" cy="1635863"/>
+                    </a:xfrm>
+                    <a:prstGeom prst="rect">
+                      <a:avLst/>
+                    </a:prstGeom>
+                  </pic:spPr>
+                </pic:pic>
+              </a:graphicData>
+            </a:graphic>
+          </wp:inline>
+        </w:drawing>
+      </w:r>
+    </w:p>
+    <w:p>
+      <w:r>
+        <w:rPr>
+          <w:noProof/>
+        </w:rPr>
+        <w:drawing>
+          <wp:inline distT="0" distB="0" distL="0" distR="0" wp14:anchorId="4F2E58EB" wp14:editId="48BDD9BF">
+            <wp:extent cx="5701085" cy="3515669"/>
+            <wp:effectExtent l="0" t="0" r="0" b="8890"/>
             <wp:docPr id="1064543052" name="図 1064543052"/>
             <wp:cNvGraphicFramePr>
               <a:graphicFrameLocks xmlns:a="http://schemas.openxmlformats.org/drawingml/2006/main" noChangeAspect="1"/>
@@ -522,7 +523,7 @@
                   <pic:spPr>
                     <a:xfrm>
                       <a:off x="0" y="0"/>
-                      <a:ext cx="4572000" cy="2819400"/>
+                      <a:ext cx="5733537" cy="3535681"/>
                     </a:xfrm>
                     <a:prstGeom prst="rect">
                       <a:avLst/>
@@ -542,8 +543,8 @@
         </w:rPr>
         <w:lastRenderedPageBreak/>
         <w:drawing>
-          <wp:inline distT="0" distB="0" distL="0" distR="0" wp14:anchorId="33D496D3" wp14:editId="4C550EC3">
-            <wp:extent cx="4572000" cy="3390900"/>
+          <wp:inline distT="0" distB="0" distL="0" distR="0" wp14:anchorId="33D496D3" wp14:editId="746A3F0C">
+            <wp:extent cx="5605670" cy="4157539"/>
             <wp:effectExtent l="0" t="0" r="0" b="0"/>
             <wp:docPr id="546329618" name="図 546329618"/>
             <wp:cNvGraphicFramePr>
@@ -571,7 +572,7 @@
                   <pic:spPr>
                     <a:xfrm>
                       <a:off x="0" y="0"/>
-                      <a:ext cx="4572000" cy="3390900"/>
+                      <a:ext cx="5626140" cy="4172721"/>
                     </a:xfrm>
                     <a:prstGeom prst="rect">
                       <a:avLst/>
@@ -591,9 +592,9 @@
           <w:noProof/>
         </w:rPr>
         <w:drawing>
-          <wp:inline distT="0" distB="0" distL="0" distR="0" wp14:anchorId="35F78783" wp14:editId="2B434F2F">
-            <wp:extent cx="5003956" cy="1919865"/>
-            <wp:effectExtent l="0" t="0" r="6350" b="4445"/>
+          <wp:inline distT="0" distB="0" distL="0" distR="0" wp14:anchorId="35F78783" wp14:editId="326E4DBB">
+            <wp:extent cx="5574854" cy="2138901"/>
+            <wp:effectExtent l="0" t="0" r="6985" b="0"/>
             <wp:docPr id="1" name="図 1"/>
             <wp:cNvGraphicFramePr>
               <a:graphicFrameLocks xmlns:a="http://schemas.openxmlformats.org/drawingml/2006/main" noChangeAspect="1"/>
@@ -620,7 +621,7 @@
                   <pic:spPr>
                     <a:xfrm>
                       <a:off x="0" y="0"/>
-                      <a:ext cx="5095350" cy="1954930"/>
+                      <a:ext cx="5707352" cy="2189736"/>
                     </a:xfrm>
                     <a:prstGeom prst="rect">
                       <a:avLst/>
@@ -639,10 +640,11 @@
           <w:rFonts w:hint="eastAsia"/>
           <w:noProof/>
         </w:rPr>
-        <w:drawing>
-          <wp:inline distT="0" distB="0" distL="0" distR="0" wp14:anchorId="378EF0B6" wp14:editId="54CFCDFC">
-            <wp:extent cx="4818832" cy="2047443"/>
-            <wp:effectExtent l="0" t="0" r="1270" b="0"/>
+        <w:lastRenderedPageBreak/>
+        <w:drawing>
+          <wp:inline distT="0" distB="0" distL="0" distR="0" wp14:anchorId="378EF0B6" wp14:editId="1D8EB2AA">
+            <wp:extent cx="5483223" cy="2329732"/>
+            <wp:effectExtent l="0" t="0" r="3810" b="0"/>
             <wp:docPr id="2" name="図 2"/>
             <wp:cNvGraphicFramePr>
               <a:graphicFrameLocks xmlns:a="http://schemas.openxmlformats.org/drawingml/2006/main" noChangeAspect="1"/>
@@ -669,7 +671,7 @@
                   <pic:spPr>
                     <a:xfrm>
                       <a:off x="0" y="0"/>
-                      <a:ext cx="4887507" cy="2076622"/>
+                      <a:ext cx="5579663" cy="2370708"/>
                     </a:xfrm>
                     <a:prstGeom prst="rect">
                       <a:avLst/>
@@ -688,38 +690,87 @@
           <w:rFonts w:hint="eastAsia"/>
           <w:noProof/>
         </w:rPr>
+        <w:drawing>
+          <wp:inline distT="0" distB="0" distL="0" distR="0" wp14:anchorId="544DC2D1" wp14:editId="26FD0BCA">
+            <wp:extent cx="5486518" cy="2162755"/>
+            <wp:effectExtent l="0" t="0" r="0" b="9525"/>
+            <wp:docPr id="3" name="図 3"/>
+            <wp:cNvGraphicFramePr>
+              <a:graphicFrameLocks xmlns:a="http://schemas.openxmlformats.org/drawingml/2006/main" noChangeAspect="1"/>
+            </wp:cNvGraphicFramePr>
+            <a:graphic xmlns:a="http://schemas.openxmlformats.org/drawingml/2006/main">
+              <a:graphicData uri="http://schemas.openxmlformats.org/drawingml/2006/picture">
+                <pic:pic xmlns:pic="http://schemas.openxmlformats.org/drawingml/2006/picture">
+                  <pic:nvPicPr>
+                    <pic:cNvPr id="3" name="14.PNG"/>
+                    <pic:cNvPicPr/>
+                  </pic:nvPicPr>
+                  <pic:blipFill>
+                    <a:blip r:embed="rId18">
+                      <a:extLst>
+                        <a:ext uri="{28A0092B-C50C-407E-A947-70E740481C1C}">
+                          <a14:useLocalDpi xmlns:a14="http://schemas.microsoft.com/office/drawing/2010/main" val="0"/>
+                        </a:ext>
+                      </a:extLst>
+                    </a:blip>
+                    <a:stretch>
+                      <a:fillRect/>
+                    </a:stretch>
+                  </pic:blipFill>
+                  <pic:spPr>
+                    <a:xfrm>
+                      <a:off x="0" y="0"/>
+                      <a:ext cx="5555632" cy="2189999"/>
+                    </a:xfrm>
+                    <a:prstGeom prst="rect">
+                      <a:avLst/>
+                    </a:prstGeom>
+                  </pic:spPr>
+                </pic:pic>
+              </a:graphicData>
+            </a:graphic>
+          </wp:inline>
+        </w:drawing>
+      </w:r>
+    </w:p>
+    <w:p>
+      <w:r>
+        <w:rPr>
+          <w:rFonts w:hint="eastAsia"/>
+          <w:noProof/>
+        </w:rPr>
         <w:lastRenderedPageBreak/>
         <w:drawing>
-          <wp:inline distT="0" distB="0" distL="0" distR="0" wp14:anchorId="544DC2D1" wp14:editId="0F4646E3">
-            <wp:extent cx="4740294" cy="1868598"/>
-            <wp:effectExtent l="0" t="0" r="3175" b="0"/>
-            <wp:docPr id="3" name="図 3"/>
-            <wp:cNvGraphicFramePr>
-              <a:graphicFrameLocks xmlns:a="http://schemas.openxmlformats.org/drawingml/2006/main" noChangeAspect="1"/>
-            </wp:cNvGraphicFramePr>
-            <a:graphic xmlns:a="http://schemas.openxmlformats.org/drawingml/2006/main">
-              <a:graphicData uri="http://schemas.openxmlformats.org/drawingml/2006/picture">
-                <pic:pic xmlns:pic="http://schemas.openxmlformats.org/drawingml/2006/picture">
-                  <pic:nvPicPr>
-                    <pic:cNvPr id="3" name="14.PNG"/>
-                    <pic:cNvPicPr/>
-                  </pic:nvPicPr>
-                  <pic:blipFill>
-                    <a:blip r:embed="rId18">
-                      <a:extLst>
-                        <a:ext uri="{28A0092B-C50C-407E-A947-70E740481C1C}">
-                          <a14:useLocalDpi xmlns:a14="http://schemas.microsoft.com/office/drawing/2010/main" val="0"/>
-                        </a:ext>
-                      </a:extLst>
-                    </a:blip>
-                    <a:stretch>
-                      <a:fillRect/>
-                    </a:stretch>
-                  </pic:blipFill>
-                  <pic:spPr>
-                    <a:xfrm>
-                      <a:off x="0" y="0"/>
-                      <a:ext cx="4774346" cy="1882021"/>
+          <wp:inline distT="0" distB="0" distL="0" distR="0" wp14:anchorId="4764A517" wp14:editId="573B6806">
+            <wp:extent cx="5430741" cy="4061323"/>
+            <wp:effectExtent l="0" t="0" r="0" b="0"/>
+            <wp:docPr id="4" name="図 4"/>
+            <wp:cNvGraphicFramePr>
+              <a:graphicFrameLocks xmlns:a="http://schemas.openxmlformats.org/drawingml/2006/main" noChangeAspect="1"/>
+            </wp:cNvGraphicFramePr>
+            <a:graphic xmlns:a="http://schemas.openxmlformats.org/drawingml/2006/main">
+              <a:graphicData uri="http://schemas.openxmlformats.org/drawingml/2006/picture">
+                <pic:pic xmlns:pic="http://schemas.openxmlformats.org/drawingml/2006/picture">
+                  <pic:nvPicPr>
+                    <pic:cNvPr id="4" name="15.PNG"/>
+                    <pic:cNvPicPr/>
+                  </pic:nvPicPr>
+                  <pic:blipFill>
+                    <a:blip r:embed="rId19">
+                      <a:extLst>
+                        <a:ext uri="{28A0092B-C50C-407E-A947-70E740481C1C}">
+                          <a14:useLocalDpi xmlns:a14="http://schemas.microsoft.com/office/drawing/2010/main" val="0"/>
+                        </a:ext>
+                      </a:extLst>
+                    </a:blip>
+                    <a:stretch>
+                      <a:fillRect/>
+                    </a:stretch>
+                  </pic:blipFill>
+                  <pic:spPr>
+                    <a:xfrm>
+                      <a:off x="0" y="0"/>
+                      <a:ext cx="5489503" cy="4105268"/>
                     </a:xfrm>
                     <a:prstGeom prst="rect">
                       <a:avLst/>
@@ -739,58 +790,9 @@
           <w:noProof/>
         </w:rPr>
         <w:drawing>
-          <wp:inline distT="0" distB="0" distL="0" distR="0" wp14:anchorId="4764A517" wp14:editId="69436D36">
-            <wp:extent cx="4729075" cy="3536590"/>
-            <wp:effectExtent l="0" t="0" r="0" b="6985"/>
-            <wp:docPr id="4" name="図 4"/>
-            <wp:cNvGraphicFramePr>
-              <a:graphicFrameLocks xmlns:a="http://schemas.openxmlformats.org/drawingml/2006/main" noChangeAspect="1"/>
-            </wp:cNvGraphicFramePr>
-            <a:graphic xmlns:a="http://schemas.openxmlformats.org/drawingml/2006/main">
-              <a:graphicData uri="http://schemas.openxmlformats.org/drawingml/2006/picture">
-                <pic:pic xmlns:pic="http://schemas.openxmlformats.org/drawingml/2006/picture">
-                  <pic:nvPicPr>
-                    <pic:cNvPr id="4" name="15.PNG"/>
-                    <pic:cNvPicPr/>
-                  </pic:nvPicPr>
-                  <pic:blipFill>
-                    <a:blip r:embed="rId19">
-                      <a:extLst>
-                        <a:ext uri="{28A0092B-C50C-407E-A947-70E740481C1C}">
-                          <a14:useLocalDpi xmlns:a14="http://schemas.microsoft.com/office/drawing/2010/main" val="0"/>
-                        </a:ext>
-                      </a:extLst>
-                    </a:blip>
-                    <a:stretch>
-                      <a:fillRect/>
-                    </a:stretch>
-                  </pic:blipFill>
-                  <pic:spPr>
-                    <a:xfrm>
-                      <a:off x="0" y="0"/>
-                      <a:ext cx="4763120" cy="3562050"/>
-                    </a:xfrm>
-                    <a:prstGeom prst="rect">
-                      <a:avLst/>
-                    </a:prstGeom>
-                  </pic:spPr>
-                </pic:pic>
-              </a:graphicData>
-            </a:graphic>
-          </wp:inline>
-        </w:drawing>
-      </w:r>
-    </w:p>
-    <w:p>
-      <w:r>
-        <w:rPr>
-          <w:rFonts w:hint="eastAsia"/>
-          <w:noProof/>
-        </w:rPr>
-        <w:drawing>
-          <wp:inline distT="0" distB="0" distL="0" distR="0" wp14:anchorId="0EC25922" wp14:editId="479CB007">
-            <wp:extent cx="4745904" cy="1484870"/>
-            <wp:effectExtent l="0" t="0" r="0" b="1270"/>
+          <wp:inline distT="0" distB="0" distL="0" distR="0" wp14:anchorId="0EC25922" wp14:editId="01658156">
+            <wp:extent cx="5414838" cy="1694163"/>
+            <wp:effectExtent l="0" t="0" r="0" b="1905"/>
             <wp:docPr id="5" name="図 5"/>
             <wp:cNvGraphicFramePr>
               <a:graphicFrameLocks xmlns:a="http://schemas.openxmlformats.org/drawingml/2006/main" noChangeAspect="1"/>
@@ -817,25 +819,20 @@
                   <pic:spPr>
                     <a:xfrm>
                       <a:off x="0" y="0"/>
-                      <a:ext cx="4798052" cy="1501186"/>
-                    </a:xfrm>
-                    <a:prstGeom prst="rect">
-                      <a:avLst/>
-                    </a:prstGeom>
-                  </pic:spPr>
-                </pic:pic>
-              </a:graphicData>
-            </a:graphic>
-          </wp:inline>
-        </w:drawing>
-      </w:r>
-    </w:p>
-    <w:p>
-      <w:pPr>
-        <w:rPr>
-          <w:rFonts w:hint="eastAsia"/>
-        </w:rPr>
-      </w:pPr>
+                      <a:ext cx="5532439" cy="1730957"/>
+                    </a:xfrm>
+                    <a:prstGeom prst="rect">
+                      <a:avLst/>
+                    </a:prstGeom>
+                  </pic:spPr>
+                </pic:pic>
+              </a:graphicData>
+            </a:graphic>
+          </wp:inline>
+        </w:drawing>
+      </w:r>
+    </w:p>
+    <w:p>
       <w:r>
         <w:rPr>
           <w:rFonts w:hint="eastAsia"/>
@@ -873,6 +870,60 @@
                     <a:xfrm>
                       <a:off x="0" y="0"/>
                       <a:ext cx="4700112" cy="3548257"/>
+                    </a:xfrm>
+                    <a:prstGeom prst="rect">
+                      <a:avLst/>
+                    </a:prstGeom>
+                  </pic:spPr>
+                </pic:pic>
+              </a:graphicData>
+            </a:graphic>
+          </wp:inline>
+        </w:drawing>
+      </w:r>
+    </w:p>
+    <w:p>
+      <w:pPr>
+        <w:rPr>
+          <w:rFonts w:hint="eastAsia"/>
+        </w:rPr>
+      </w:pPr>
+      <w:r>
+        <w:rPr>
+          <w:rFonts w:hint="eastAsia"/>
+          <w:noProof/>
+        </w:rPr>
+        <w:drawing>
+          <wp:inline distT="0" distB="0" distL="0" distR="0" wp14:anchorId="0E65CD9F" wp14:editId="111533B0">
+            <wp:extent cx="4691270" cy="1340957"/>
+            <wp:effectExtent l="0" t="0" r="0" b="0"/>
+            <wp:docPr id="7" name="図 7"/>
+            <wp:cNvGraphicFramePr>
+              <a:graphicFrameLocks xmlns:a="http://schemas.openxmlformats.org/drawingml/2006/main" noChangeAspect="1"/>
+            </wp:cNvGraphicFramePr>
+            <a:graphic xmlns:a="http://schemas.openxmlformats.org/drawingml/2006/main">
+              <a:graphicData uri="http://schemas.openxmlformats.org/drawingml/2006/picture">
+                <pic:pic xmlns:pic="http://schemas.openxmlformats.org/drawingml/2006/picture">
+                  <pic:nvPicPr>
+                    <pic:cNvPr id="7" name="18.PNG"/>
+                    <pic:cNvPicPr/>
+                  </pic:nvPicPr>
+                  <pic:blipFill>
+                    <a:blip r:embed="rId22">
+                      <a:extLst>
+                        <a:ext uri="{28A0092B-C50C-407E-A947-70E740481C1C}">
+                          <a14:useLocalDpi xmlns:a14="http://schemas.microsoft.com/office/drawing/2010/main" val="0"/>
+                        </a:ext>
+                      </a:extLst>
+                    </a:blip>
+                    <a:stretch>
+                      <a:fillRect/>
+                    </a:stretch>
+                  </pic:blipFill>
+                  <pic:spPr>
+                    <a:xfrm>
+                      <a:off x="0" y="0"/>
+                      <a:ext cx="4805132" cy="1373503"/>
                     </a:xfrm>
                     <a:prstGeom prst="rect">
                       <a:avLst/>

--- a/Git_Command.docx
+++ b/Git_Command.docx
@@ -840,9 +840,9 @@
         </w:rPr>
         <w:lastRenderedPageBreak/>
         <w:drawing>
-          <wp:inline distT="0" distB="0" distL="0" distR="0" wp14:anchorId="2C3C0440" wp14:editId="6841CF09">
-            <wp:extent cx="4681471" cy="3534184"/>
-            <wp:effectExtent l="0" t="0" r="5080" b="9525"/>
+          <wp:inline distT="0" distB="0" distL="0" distR="0" wp14:anchorId="2C3C0440" wp14:editId="5A3A0BB5">
+            <wp:extent cx="5657850" cy="4271282"/>
+            <wp:effectExtent l="0" t="0" r="0" b="0"/>
             <wp:docPr id="6" name="図 6"/>
             <wp:cNvGraphicFramePr>
               <a:graphicFrameLocks xmlns:a="http://schemas.openxmlformats.org/drawingml/2006/main" noChangeAspect="1"/>
@@ -869,34 +869,29 @@
                   <pic:spPr>
                     <a:xfrm>
                       <a:off x="0" y="0"/>
-                      <a:ext cx="4700112" cy="3548257"/>
-                    </a:xfrm>
-                    <a:prstGeom prst="rect">
-                      <a:avLst/>
-                    </a:prstGeom>
-                  </pic:spPr>
-                </pic:pic>
-              </a:graphicData>
-            </a:graphic>
-          </wp:inline>
-        </w:drawing>
-      </w:r>
-    </w:p>
-    <w:p>
-      <w:pPr>
+                      <a:ext cx="5711970" cy="4312139"/>
+                    </a:xfrm>
+                    <a:prstGeom prst="rect">
+                      <a:avLst/>
+                    </a:prstGeom>
+                  </pic:spPr>
+                </pic:pic>
+              </a:graphicData>
+            </a:graphic>
+          </wp:inline>
+        </w:drawing>
+      </w:r>
+    </w:p>
+    <w:p>
+      <w:r>
         <w:rPr>
           <w:rFonts w:hint="eastAsia"/>
-        </w:rPr>
-      </w:pPr>
-      <w:r>
-        <w:rPr>
-          <w:rFonts w:hint="eastAsia"/>
-          <w:noProof/>
-        </w:rPr>
-        <w:drawing>
-          <wp:inline distT="0" distB="0" distL="0" distR="0" wp14:anchorId="0E65CD9F" wp14:editId="111533B0">
-            <wp:extent cx="4691270" cy="1340957"/>
-            <wp:effectExtent l="0" t="0" r="0" b="0"/>
+          <w:noProof/>
+        </w:rPr>
+        <w:drawing>
+          <wp:inline distT="0" distB="0" distL="0" distR="0" wp14:anchorId="0E65CD9F" wp14:editId="79AD91F3">
+            <wp:extent cx="5764834" cy="1647825"/>
+            <wp:effectExtent l="0" t="0" r="7620" b="0"/>
             <wp:docPr id="7" name="図 7"/>
             <wp:cNvGraphicFramePr>
               <a:graphicFrameLocks xmlns:a="http://schemas.openxmlformats.org/drawingml/2006/main" noChangeAspect="1"/>
@@ -923,7 +918,7 @@
                   <pic:spPr>
                     <a:xfrm>
                       <a:off x="0" y="0"/>
-                      <a:ext cx="4805132" cy="1373503"/>
+                      <a:ext cx="5920356" cy="1692280"/>
                     </a:xfrm>
                     <a:prstGeom prst="rect">
                       <a:avLst/>

--- a/Git_Command.docx
+++ b/Git_Command.docx
@@ -883,6 +883,65 @@
       </w:r>
     </w:p>
     <w:p>
+      <w:pPr>
+        <w:rPr>
+          <w:rFonts w:hint="eastAsia"/>
+        </w:rPr>
+      </w:pPr>
+      <w:r>
+        <w:rPr>
+          <w:rFonts w:hint="eastAsia"/>
+          <w:noProof/>
+        </w:rPr>
+        <w:drawing>
+          <wp:inline distT="0" distB="0" distL="0" distR="0" wp14:anchorId="610D6F06" wp14:editId="49EA5CAC">
+            <wp:extent cx="5731510" cy="2348230"/>
+            <wp:effectExtent l="0" t="0" r="2540" b="0"/>
+            <wp:docPr id="8" name="図 8"/>
+            <wp:cNvGraphicFramePr>
+              <a:graphicFrameLocks xmlns:a="http://schemas.openxmlformats.org/drawingml/2006/main" noChangeAspect="1"/>
+            </wp:cNvGraphicFramePr>
+            <a:graphic xmlns:a="http://schemas.openxmlformats.org/drawingml/2006/main">
+              <a:graphicData uri="http://schemas.openxmlformats.org/drawingml/2006/picture">
+                <pic:pic xmlns:pic="http://schemas.openxmlformats.org/drawingml/2006/picture">
+                  <pic:nvPicPr>
+                    <pic:cNvPr id="8" name="19.PNG"/>
+                    <pic:cNvPicPr/>
+                  </pic:nvPicPr>
+                  <pic:blipFill>
+                    <a:blip r:embed="rId22">
+                      <a:extLst>
+                        <a:ext uri="{28A0092B-C50C-407E-A947-70E740481C1C}">
+                          <a14:useLocalDpi xmlns:a14="http://schemas.microsoft.com/office/drawing/2010/main" val="0"/>
+                        </a:ext>
+                      </a:extLst>
+                    </a:blip>
+                    <a:stretch>
+                      <a:fillRect/>
+                    </a:stretch>
+                  </pic:blipFill>
+                  <pic:spPr>
+                    <a:xfrm>
+                      <a:off x="0" y="0"/>
+                      <a:ext cx="5731510" cy="2348230"/>
+                    </a:xfrm>
+                    <a:prstGeom prst="rect">
+                      <a:avLst/>
+                    </a:prstGeom>
+                  </pic:spPr>
+                </pic:pic>
+              </a:graphicData>
+            </a:graphic>
+          </wp:inline>
+        </w:drawing>
+      </w:r>
+    </w:p>
+    <w:p>
+      <w:pPr>
+        <w:rPr>
+          <w:rFonts w:hint="eastAsia"/>
+        </w:rPr>
+      </w:pPr>
       <w:r>
         <w:rPr>
           <w:rFonts w:hint="eastAsia"/>
@@ -904,7 +963,7 @@
                     <pic:cNvPicPr/>
                   </pic:nvPicPr>
                   <pic:blipFill>
-                    <a:blip r:embed="rId22">
+                    <a:blip r:embed="rId23">
                       <a:extLst>
                         <a:ext uri="{28A0092B-C50C-407E-A947-70E740481C1C}">
                           <a14:useLocalDpi xmlns:a14="http://schemas.microsoft.com/office/drawing/2010/main" val="0"/>
